--- a/Michael ODUYEMI - Computer Science NEA.docx
+++ b/Michael ODUYEMI - Computer Science NEA.docx
@@ -12531,7 +12531,7 @@
           </mc:Choice>
           <mc:Fallback>
             <w:pict>
-              <v:shapetype w14:anchorId="4973C475" id="_x0000_t32" coordsize="21600,21600" o:spt="32" o:oned="t" path="m,l21600,21600e" filled="f">
+              <v:shapetype w14:anchorId="1DE2E7CD" id="_x0000_t32" coordsize="21600,21600" o:spt="32" o:oned="t" path="m,l21600,21600e" filled="f">
                 <v:path arrowok="t" fillok="f" o:connecttype="none"/>
                 <o:lock v:ext="edit" shapetype="t"/>
               </v:shapetype>
@@ -12609,7 +12609,7 @@
           </mc:Choice>
           <mc:Fallback>
             <w:pict>
-              <v:shape w14:anchorId="4AFAB910" id="Straight Arrow Connector 13" o:spid="_x0000_s1026" type="#_x0000_t32" style="position:absolute;margin-left:58.5pt;margin-top:98.25pt;width:305.25pt;height:33pt;flip:x;z-index:251653120;visibility:visible;mso-wrap-style:square;mso-width-percent:0;mso-height-percent:0;mso-wrap-distance-left:9pt;mso-wrap-distance-top:0;mso-wrap-distance-right:9pt;mso-wrap-distance-bottom:0;mso-position-horizontal:absolute;mso-position-horizontal-relative:text;mso-position-vertical:absolute;mso-position-vertical-relative:text;mso-width-percent:0;mso-height-percent:0;mso-width-relative:margin;mso-height-relative:margin" o:gfxdata="UEsDBBQABgAIAAAAIQC2gziS/gAAAOEBAAATAAAAW0NvbnRlbnRfVHlwZXNdLnhtbJSRQU7DMBBF&#10;90jcwfIWJU67QAgl6YK0S0CoHGBkTxKLZGx5TGhvj5O2G0SRWNoz/78nu9wcxkFMGNg6quQqL6RA&#10;0s5Y6ir5vt9lD1JwBDIwOMJKHpHlpr69KfdHjyxSmriSfYz+USnWPY7AufNIadK6MEJMx9ApD/oD&#10;OlTrorhX2lFEilmcO2RdNtjC5xDF9pCuTyYBB5bi6bQ4syoJ3g9WQ0ymaiLzg5KdCXlKLjvcW893&#10;SUOqXwnz5DrgnHtJTxOsQfEKIT7DmDSUCaxw7Rqn8787ZsmRM9e2VmPeBN4uqYvTtW7jvijg9N/y&#10;JsXecLq0q+WD6m8AAAD//wMAUEsDBBQABgAIAAAAIQA4/SH/1gAAAJQBAAALAAAAX3JlbHMvLnJl&#10;bHOkkMFqwzAMhu+DvYPRfXGawxijTi+j0GvpHsDYimMaW0Yy2fr2M4PBMnrbUb/Q94l/f/hMi1qR&#10;JVI2sOt6UJgd+ZiDgffL8ekFlFSbvV0oo4EbChzGx4f9GRdb25HMsYhqlCwG5lrLq9biZkxWOiqY&#10;22YiTra2kYMu1l1tQD30/bPm3wwYN0x18gb45AdQl1tp5j/sFB2T0FQ7R0nTNEV3j6o9feQzro1i&#10;OWA14Fm+Q8a1a8+Bvu/d/dMb2JY5uiPbhG/ktn4cqGU/er3pcvwCAAD//wMAUEsDBBQABgAIAAAA&#10;IQAHUhSf4wEAABEEAAAOAAAAZHJzL2Uyb0RvYy54bWysU9uO0zAQfUfiHyy/06S70F2ipivU5fKA&#10;oGLhA7zOOLHkm8amaf+esZMGBAgJxIvly5wzc86Mt3cna9gRMGrvWr5e1ZyBk77Trm/5l89vnt1y&#10;FpNwnTDeQcvPEPnd7umT7RgauPKDNx0gIxIXmzG0fEgpNFUV5QBWxJUP4OhRebQi0RH7qkMxErs1&#10;1VVdb6rRYxfQS4iRbu+nR74r/EqBTB+VipCYaTnVlsqKZX3Ma7XbiqZHEQYt5zLEP1RhhXaUdKG6&#10;F0mwr6h/obJaoo9epZX0tvJKaQlFA6lZ1z+peRhEgKKFzIlhsSn+P1r54XhApjvq3TVnTljq0UNC&#10;ofshsVeIfmR77xz56JFRCPk1htgQbO8OOJ9iOGAWf1JomTI6vCO6YgcJZKfi9nlxG06JSbq8vr3Z&#10;bG5ecCbp7fn65bou7agmnswXMKa34C3Lm5bHua6loCmHOL6PiSoh4AWQwcblNQltXruOpXMgZQm1&#10;cL2BLIPCc0iV5UwCyi6dDUzwT6DIGCp0SlNGEvYG2VHQMAkpwaX1wkTRGaa0MQuwLh78ETjHZyiU&#10;cf0b8IIomb1LC9hq5/F32dPpUrKa4i8OTLqzBY++O5fWFmto7opX8x/Jg/3jucC//+TdNwAAAP//&#10;AwBQSwMEFAAGAAgAAAAhAI2NncjhAAAACwEAAA8AAABkcnMvZG93bnJldi54bWxMj81OwzAQhO9I&#10;vIO1SNyo00hNmhCn4qc50EMlCkIcnXhJAvE6it02vD3LCW4z2tHsN8VmtoM44eR7RwqWiwgEUuNM&#10;T62C15fqZg3CB01GD45QwTd62JSXF4XOjTvTM54OoRVcQj7XCroQxlxK33RotV+4EYlvH26yOrCd&#10;WmkmfeZyO8g4ihJpdU/8odMjPnTYfB2Ollueqvts+7l/X+8ed/atrmy7zaxS11fz3S2IgHP4C8Mv&#10;PqNDyUy1O5LxYmC/THlLYJElKxCcSOOURa0gTuIVyLKQ/zeUPwAAAP//AwBQSwECLQAUAAYACAAA&#10;ACEAtoM4kv4AAADhAQAAEwAAAAAAAAAAAAAAAAAAAAAAW0NvbnRlbnRfVHlwZXNdLnhtbFBLAQIt&#10;ABQABgAIAAAAIQA4/SH/1gAAAJQBAAALAAAAAAAAAAAAAAAAAC8BAABfcmVscy8ucmVsc1BLAQIt&#10;ABQABgAIAAAAIQAHUhSf4wEAABEEAAAOAAAAAAAAAAAAAAAAAC4CAABkcnMvZTJvRG9jLnhtbFBL&#10;AQItABQABgAIAAAAIQCNjZ3I4QAAAAsBAAAPAAAAAAAAAAAAAAAAAD0EAABkcnMvZG93bnJldi54&#10;bWxQSwUGAAAAAAQABADzAAAASwUAAAAA&#10;" strokecolor="#4472c4 [3204]" strokeweight=".5pt">
+              <v:shape w14:anchorId="0FF72218" id="Straight Arrow Connector 13" o:spid="_x0000_s1026" type="#_x0000_t32" style="position:absolute;margin-left:58.5pt;margin-top:98.25pt;width:305.25pt;height:33pt;flip:x;z-index:251653120;visibility:visible;mso-wrap-style:square;mso-width-percent:0;mso-height-percent:0;mso-wrap-distance-left:9pt;mso-wrap-distance-top:0;mso-wrap-distance-right:9pt;mso-wrap-distance-bottom:0;mso-position-horizontal:absolute;mso-position-horizontal-relative:text;mso-position-vertical:absolute;mso-position-vertical-relative:text;mso-width-percent:0;mso-height-percent:0;mso-width-relative:margin;mso-height-relative:margin" o:gfxdata="UEsDBBQABgAIAAAAIQC2gziS/gAAAOEBAAATAAAAW0NvbnRlbnRfVHlwZXNdLnhtbJSRQU7DMBBF&#10;90jcwfIWJU67QAgl6YK0S0CoHGBkTxKLZGx5TGhvj5O2G0SRWNoz/78nu9wcxkFMGNg6quQqL6RA&#10;0s5Y6ir5vt9lD1JwBDIwOMJKHpHlpr69KfdHjyxSmriSfYz+USnWPY7AufNIadK6MEJMx9ApD/oD&#10;OlTrorhX2lFEilmcO2RdNtjC5xDF9pCuTyYBB5bi6bQ4syoJ3g9WQ0ymaiLzg5KdCXlKLjvcW893&#10;SUOqXwnz5DrgnHtJTxOsQfEKIT7DmDSUCaxw7Rqn8787ZsmRM9e2VmPeBN4uqYvTtW7jvijg9N/y&#10;JsXecLq0q+WD6m8AAAD//wMAUEsDBBQABgAIAAAAIQA4/SH/1gAAAJQBAAALAAAAX3JlbHMvLnJl&#10;bHOkkMFqwzAMhu+DvYPRfXGawxijTi+j0GvpHsDYimMaW0Yy2fr2M4PBMnrbUb/Q94l/f/hMi1qR&#10;JVI2sOt6UJgd+ZiDgffL8ekFlFSbvV0oo4EbChzGx4f9GRdb25HMsYhqlCwG5lrLq9biZkxWOiqY&#10;22YiTra2kYMu1l1tQD30/bPm3wwYN0x18gb45AdQl1tp5j/sFB2T0FQ7R0nTNEV3j6o9feQzro1i&#10;OWA14Fm+Q8a1a8+Bvu/d/dMb2JY5uiPbhG/ktn4cqGU/er3pcvwCAAD//wMAUEsDBBQABgAIAAAA&#10;IQAHUhSf4wEAABEEAAAOAAAAZHJzL2Uyb0RvYy54bWysU9uO0zAQfUfiHyy/06S70F2ipivU5fKA&#10;oGLhA7zOOLHkm8amaf+esZMGBAgJxIvly5wzc86Mt3cna9gRMGrvWr5e1ZyBk77Trm/5l89vnt1y&#10;FpNwnTDeQcvPEPnd7umT7RgauPKDNx0gIxIXmzG0fEgpNFUV5QBWxJUP4OhRebQi0RH7qkMxErs1&#10;1VVdb6rRYxfQS4iRbu+nR74r/EqBTB+VipCYaTnVlsqKZX3Ma7XbiqZHEQYt5zLEP1RhhXaUdKG6&#10;F0mwr6h/obJaoo9epZX0tvJKaQlFA6lZ1z+peRhEgKKFzIlhsSn+P1r54XhApjvq3TVnTljq0UNC&#10;ofshsVeIfmR77xz56JFRCPk1htgQbO8OOJ9iOGAWf1JomTI6vCO6YgcJZKfi9nlxG06JSbq8vr3Z&#10;bG5ecCbp7fn65bou7agmnswXMKa34C3Lm5bHua6loCmHOL6PiSoh4AWQwcblNQltXruOpXMgZQm1&#10;cL2BLIPCc0iV5UwCyi6dDUzwT6DIGCp0SlNGEvYG2VHQMAkpwaX1wkTRGaa0MQuwLh78ETjHZyiU&#10;cf0b8IIomb1LC9hq5/F32dPpUrKa4i8OTLqzBY++O5fWFmto7opX8x/Jg/3jucC//+TdNwAAAP//&#10;AwBQSwMEFAAGAAgAAAAhAI2NncjhAAAACwEAAA8AAABkcnMvZG93bnJldi54bWxMj81OwzAQhO9I&#10;vIO1SNyo00hNmhCn4qc50EMlCkIcnXhJAvE6it02vD3LCW4z2tHsN8VmtoM44eR7RwqWiwgEUuNM&#10;T62C15fqZg3CB01GD45QwTd62JSXF4XOjTvTM54OoRVcQj7XCroQxlxK33RotV+4EYlvH26yOrCd&#10;WmkmfeZyO8g4ihJpdU/8odMjPnTYfB2Ollueqvts+7l/X+8ed/atrmy7zaxS11fz3S2IgHP4C8Mv&#10;PqNDyUy1O5LxYmC/THlLYJElKxCcSOOURa0gTuIVyLKQ/zeUPwAAAP//AwBQSwECLQAUAAYACAAA&#10;ACEAtoM4kv4AAADhAQAAEwAAAAAAAAAAAAAAAAAAAAAAW0NvbnRlbnRfVHlwZXNdLnhtbFBLAQIt&#10;ABQABgAIAAAAIQA4/SH/1gAAAJQBAAALAAAAAAAAAAAAAAAAAC8BAABfcmVscy8ucmVsc1BLAQIt&#10;ABQABgAIAAAAIQAHUhSf4wEAABEEAAAOAAAAAAAAAAAAAAAAAC4CAABkcnMvZTJvRG9jLnhtbFBL&#10;AQItABQABgAIAAAAIQCNjZ3I4QAAAAsBAAAPAAAAAAAAAAAAAAAAAD0EAABkcnMvZG93bnJldi54&#10;bWxQSwUGAAAAAAQABADzAAAASwUAAAAA&#10;" strokecolor="#4472c4 [3204]" strokeweight=".5pt">
                 <v:stroke endarrow="block" joinstyle="miter"/>
               </v:shape>
             </w:pict>
@@ -12779,7 +12779,7 @@
           </mc:Choice>
           <mc:Fallback>
             <w:pict>
-              <v:shape w14:anchorId="375CB699" id="Straight Arrow Connector 17" o:spid="_x0000_s1026" type="#_x0000_t32" style="position:absolute;margin-left:98.25pt;margin-top:82.1pt;width:269.25pt;height:128.25pt;flip:x;z-index:251657216;visibility:visible;mso-wrap-style:square;mso-width-percent:0;mso-height-percent:0;mso-wrap-distance-left:9pt;mso-wrap-distance-top:0;mso-wrap-distance-right:9pt;mso-wrap-distance-bottom:0;mso-position-horizontal:absolute;mso-position-horizontal-relative:text;mso-position-vertical:absolute;mso-position-vertical-relative:text;mso-width-percent:0;mso-height-percent:0;mso-width-relative:margin;mso-height-relative:margin" o:gfxdata="UEsDBBQABgAIAAAAIQC2gziS/gAAAOEBAAATAAAAW0NvbnRlbnRfVHlwZXNdLnhtbJSRQU7DMBBF&#10;90jcwfIWJU67QAgl6YK0S0CoHGBkTxKLZGx5TGhvj5O2G0SRWNoz/78nu9wcxkFMGNg6quQqL6RA&#10;0s5Y6ir5vt9lD1JwBDIwOMJKHpHlpr69KfdHjyxSmriSfYz+USnWPY7AufNIadK6MEJMx9ApD/oD&#10;OlTrorhX2lFEilmcO2RdNtjC5xDF9pCuTyYBB5bi6bQ4syoJ3g9WQ0ymaiLzg5KdCXlKLjvcW893&#10;SUOqXwnz5DrgnHtJTxOsQfEKIT7DmDSUCaxw7Rqn8787ZsmRM9e2VmPeBN4uqYvTtW7jvijg9N/y&#10;JsXecLq0q+WD6m8AAAD//wMAUEsDBBQABgAIAAAAIQA4/SH/1gAAAJQBAAALAAAAX3JlbHMvLnJl&#10;bHOkkMFqwzAMhu+DvYPRfXGawxijTi+j0GvpHsDYimMaW0Yy2fr2M4PBMnrbUb/Q94l/f/hMi1qR&#10;JVI2sOt6UJgd+ZiDgffL8ekFlFSbvV0oo4EbChzGx4f9GRdb25HMsYhqlCwG5lrLq9biZkxWOiqY&#10;22YiTra2kYMu1l1tQD30/bPm3wwYN0x18gb45AdQl1tp5j/sFB2T0FQ7R0nTNEV3j6o9feQzro1i&#10;OWA14Fm+Q8a1a8+Bvu/d/dMb2JY5uiPbhG/ktn4cqGU/er3pcvwCAAD//wMAUEsDBBQABgAIAAAA&#10;IQDeTAlq4QEAABIEAAAOAAAAZHJzL2Uyb0RvYy54bWysU9uO0zAQfUfiHyy/06Rl2e5WTVeoy+UB&#10;QcUuH+B17MaSbxoPTfr3jJ00IEBIIF4sX+acmXNmvL0bnGUnBckE3/DlouZMeRla448N//L49sUN&#10;ZwmFb4UNXjX8rBK/2z1/tu3jRq1CF2yrgBGJT5s+NrxDjJuqSrJTTqRFiMrTow7gBNIRjlULoid2&#10;Z6tVXV9XfYA2QpAqJbq9Hx/5rvBrrSR+0jopZLbhVBuWFcr6lNdqtxWbI4jYGTmVIf6hCieMp6Qz&#10;1b1Awb6C+YXKGQkhBY0LGVwVtDZSFQ2kZln/pOahE1EVLWROirNN6f/Ryo+nAzDTUu/WnHnhqEcP&#10;CMIcO2SvAULP9sF78jEAoxDyq49pQ7C9P8B0SvEAWfygwTFtTXxPdMUOEsiG4vZ5dlsNyCRdvrxa&#10;3l6tX3Em6W15vbpZ04EYq5EoE0ZI+E4Fx/Km4WkqbK5oTCJOHxKOwAsgg63PKwpj3/iW4TmSNAQj&#10;/NGqKU8OqbKeUUHZ4dmqEf5ZaXKGKh3TlJlUewvsJGiahJTK43JmougM08baGVgXE/4InOIzVJV5&#10;/RvwjCiZg8cZ7IwP8LvsOFxK1mP8xYFRd7bgKbTn0ttiDQ1e6cn0SfJk/3gu8O9fefcNAAD//wMA&#10;UEsDBBQABgAIAAAAIQB3lLww4gAAAAsBAAAPAAAAZHJzL2Rvd25yZXYueG1sTI/NTsMwEITvSLyD&#10;tUjcqENo0ybEqfhpDu0BiYIQRydekkC8jmK3DW/PcoLbjnY0802+nmwvjjj6zpGC61kEAql2pqNG&#10;wetLebUC4YMmo3tHqOAbPayL87NcZ8ad6BmP+9AIDiGfaQVtCEMmpa9btNrP3IDEvw83Wh1Yjo00&#10;oz5xuO1lHEWJtLojbmj1gA8t1l/7g+WUbXmfbj6f3le7x519q0rbbFKr1OXFdHcLIuAU/szwi8/o&#10;UDBT5Q5kvOhZp8mCrXwk8xgEO5Y3C15XKZjH0RJkkcv/G4ofAAAA//8DAFBLAQItABQABgAIAAAA&#10;IQC2gziS/gAAAOEBAAATAAAAAAAAAAAAAAAAAAAAAABbQ29udGVudF9UeXBlc10ueG1sUEsBAi0A&#10;FAAGAAgAAAAhADj9If/WAAAAlAEAAAsAAAAAAAAAAAAAAAAALwEAAF9yZWxzLy5yZWxzUEsBAi0A&#10;FAAGAAgAAAAhAN5MCWrhAQAAEgQAAA4AAAAAAAAAAAAAAAAALgIAAGRycy9lMm9Eb2MueG1sUEsB&#10;Ai0AFAAGAAgAAAAhAHeUvDDiAAAACwEAAA8AAAAAAAAAAAAAAAAAOwQAAGRycy9kb3ducmV2Lnht&#10;bFBLBQYAAAAABAAEAPMAAABKBQAAAAA=&#10;" strokecolor="#4472c4 [3204]" strokeweight=".5pt">
+              <v:shape w14:anchorId="229ADEAA" id="Straight Arrow Connector 17" o:spid="_x0000_s1026" type="#_x0000_t32" style="position:absolute;margin-left:98.25pt;margin-top:82.1pt;width:269.25pt;height:128.25pt;flip:x;z-index:251657216;visibility:visible;mso-wrap-style:square;mso-width-percent:0;mso-height-percent:0;mso-wrap-distance-left:9pt;mso-wrap-distance-top:0;mso-wrap-distance-right:9pt;mso-wrap-distance-bottom:0;mso-position-horizontal:absolute;mso-position-horizontal-relative:text;mso-position-vertical:absolute;mso-position-vertical-relative:text;mso-width-percent:0;mso-height-percent:0;mso-width-relative:margin;mso-height-relative:margin" o:gfxdata="UEsDBBQABgAIAAAAIQC2gziS/gAAAOEBAAATAAAAW0NvbnRlbnRfVHlwZXNdLnhtbJSRQU7DMBBF&#10;90jcwfIWJU67QAgl6YK0S0CoHGBkTxKLZGx5TGhvj5O2G0SRWNoz/78nu9wcxkFMGNg6quQqL6RA&#10;0s5Y6ir5vt9lD1JwBDIwOMJKHpHlpr69KfdHjyxSmriSfYz+USnWPY7AufNIadK6MEJMx9ApD/oD&#10;OlTrorhX2lFEilmcO2RdNtjC5xDF9pCuTyYBB5bi6bQ4syoJ3g9WQ0ymaiLzg5KdCXlKLjvcW893&#10;SUOqXwnz5DrgnHtJTxOsQfEKIT7DmDSUCaxw7Rqn8787ZsmRM9e2VmPeBN4uqYvTtW7jvijg9N/y&#10;JsXecLq0q+WD6m8AAAD//wMAUEsDBBQABgAIAAAAIQA4/SH/1gAAAJQBAAALAAAAX3JlbHMvLnJl&#10;bHOkkMFqwzAMhu+DvYPRfXGawxijTi+j0GvpHsDYimMaW0Yy2fr2M4PBMnrbUb/Q94l/f/hMi1qR&#10;JVI2sOt6UJgd+ZiDgffL8ekFlFSbvV0oo4EbChzGx4f9GRdb25HMsYhqlCwG5lrLq9biZkxWOiqY&#10;22YiTra2kYMu1l1tQD30/bPm3wwYN0x18gb45AdQl1tp5j/sFB2T0FQ7R0nTNEV3j6o9feQzro1i&#10;OWA14Fm+Q8a1a8+Bvu/d/dMb2JY5uiPbhG/ktn4cqGU/er3pcvwCAAD//wMAUEsDBBQABgAIAAAA&#10;IQDeTAlq4QEAABIEAAAOAAAAZHJzL2Uyb0RvYy54bWysU9uO0zAQfUfiHyy/06Rl2e5WTVeoy+UB&#10;QcUuH+B17MaSbxoPTfr3jJ00IEBIIF4sX+acmXNmvL0bnGUnBckE3/DlouZMeRla448N//L49sUN&#10;ZwmFb4UNXjX8rBK/2z1/tu3jRq1CF2yrgBGJT5s+NrxDjJuqSrJTTqRFiMrTow7gBNIRjlULoid2&#10;Z6tVXV9XfYA2QpAqJbq9Hx/5rvBrrSR+0jopZLbhVBuWFcr6lNdqtxWbI4jYGTmVIf6hCieMp6Qz&#10;1b1Awb6C+YXKGQkhBY0LGVwVtDZSFQ2kZln/pOahE1EVLWROirNN6f/Ryo+nAzDTUu/WnHnhqEcP&#10;CMIcO2SvAULP9sF78jEAoxDyq49pQ7C9P8B0SvEAWfygwTFtTXxPdMUOEsiG4vZ5dlsNyCRdvrxa&#10;3l6tX3Em6W15vbpZ04EYq5EoE0ZI+E4Fx/Km4WkqbK5oTCJOHxKOwAsgg63PKwpj3/iW4TmSNAQj&#10;/NGqKU8OqbKeUUHZ4dmqEf5ZaXKGKh3TlJlUewvsJGiahJTK43JmougM08baGVgXE/4InOIzVJV5&#10;/RvwjCiZg8cZ7IwP8LvsOFxK1mP8xYFRd7bgKbTn0ttiDQ1e6cn0SfJk/3gu8O9fefcNAAD//wMA&#10;UEsDBBQABgAIAAAAIQB3lLww4gAAAAsBAAAPAAAAZHJzL2Rvd25yZXYueG1sTI/NTsMwEITvSLyD&#10;tUjcqENo0ybEqfhpDu0BiYIQRydekkC8jmK3DW/PcoLbjnY0802+nmwvjjj6zpGC61kEAql2pqNG&#10;wetLebUC4YMmo3tHqOAbPayL87NcZ8ad6BmP+9AIDiGfaQVtCEMmpa9btNrP3IDEvw83Wh1Yjo00&#10;oz5xuO1lHEWJtLojbmj1gA8t1l/7g+WUbXmfbj6f3le7x519q0rbbFKr1OXFdHcLIuAU/szwi8/o&#10;UDBT5Q5kvOhZp8mCrXwk8xgEO5Y3C15XKZjH0RJkkcv/G4ofAAAA//8DAFBLAQItABQABgAIAAAA&#10;IQC2gziS/gAAAOEBAAATAAAAAAAAAAAAAAAAAAAAAABbQ29udGVudF9UeXBlc10ueG1sUEsBAi0A&#10;FAAGAAgAAAAhADj9If/WAAAAlAEAAAsAAAAAAAAAAAAAAAAALwEAAF9yZWxzLy5yZWxzUEsBAi0A&#10;FAAGAAgAAAAhAN5MCWrhAQAAEgQAAA4AAAAAAAAAAAAAAAAALgIAAGRycy9lMm9Eb2MueG1sUEsB&#10;Ai0AFAAGAAgAAAAhAHeUvDDiAAAACwEAAA8AAAAAAAAAAAAAAAAAOwQAAGRycy9kb3ducmV2Lnht&#10;bFBLBQYAAAAABAAEAPMAAABKBQAAAAA=&#10;" strokecolor="#4472c4 [3204]" strokeweight=".5pt">
                 <v:stroke endarrow="block" joinstyle="miter"/>
               </v:shape>
             </w:pict>
@@ -12853,7 +12853,7 @@
           </mc:Choice>
           <mc:Fallback>
             <w:pict>
-              <v:shape w14:anchorId="7A48D3E6" id="Straight Arrow Connector 22" o:spid="_x0000_s1026" type="#_x0000_t32" style="position:absolute;margin-left:316.5pt;margin-top:80.6pt;width:47.25pt;height:129pt;flip:x;z-index:251659264;visibility:visible;mso-wrap-style:square;mso-width-percent:0;mso-height-percent:0;mso-wrap-distance-left:9pt;mso-wrap-distance-top:0;mso-wrap-distance-right:9pt;mso-wrap-distance-bottom:0;mso-position-horizontal:absolute;mso-position-horizontal-relative:text;mso-position-vertical:absolute;mso-position-vertical-relative:text;mso-width-percent:0;mso-height-percent:0;mso-width-relative:margin;mso-height-relative:margin" o:gfxdata="UEsDBBQABgAIAAAAIQC2gziS/gAAAOEBAAATAAAAW0NvbnRlbnRfVHlwZXNdLnhtbJSRQU7DMBBF&#10;90jcwfIWJU67QAgl6YK0S0CoHGBkTxKLZGx5TGhvj5O2G0SRWNoz/78nu9wcxkFMGNg6quQqL6RA&#10;0s5Y6ir5vt9lD1JwBDIwOMJKHpHlpr69KfdHjyxSmriSfYz+USnWPY7AufNIadK6MEJMx9ApD/oD&#10;OlTrorhX2lFEilmcO2RdNtjC5xDF9pCuTyYBB5bi6bQ4syoJ3g9WQ0ymaiLzg5KdCXlKLjvcW893&#10;SUOqXwnz5DrgnHtJTxOsQfEKIT7DmDSUCaxw7Rqn8787ZsmRM9e2VmPeBN4uqYvTtW7jvijg9N/y&#10;JsXecLq0q+WD6m8AAAD//wMAUEsDBBQABgAIAAAAIQA4/SH/1gAAAJQBAAALAAAAX3JlbHMvLnJl&#10;bHOkkMFqwzAMhu+DvYPRfXGawxijTi+j0GvpHsDYimMaW0Yy2fr2M4PBMnrbUb/Q94l/f/hMi1qR&#10;JVI2sOt6UJgd+ZiDgffL8ekFlFSbvV0oo4EbChzGx4f9GRdb25HMsYhqlCwG5lrLq9biZkxWOiqY&#10;22YiTra2kYMu1l1tQD30/bPm3wwYN0x18gb45AdQl1tp5j/sFB2T0FQ7R0nTNEV3j6o9feQzro1i&#10;OWA14Fm+Q8a1a8+Bvu/d/dMb2JY5uiPbhG/ktn4cqGU/er3pcvwCAAD//wMAUEsDBBQABgAIAAAA&#10;IQDm7/624gEAABEEAAAOAAAAZHJzL2Uyb0RvYy54bWysU9uO0zAQfUfiHyy/06RdUVZV0xXqcnlA&#10;UO3CB3idcWPJN41Nk/w9YycNCBASiJeRL3POzDke7+8Ga9gFMGrvGr5e1ZyBk77V7tzwL5/fvrjl&#10;LCbhWmG8g4aPEPnd4fmzfR92sPGdNy0gIxIXd31oeJdS2FVVlB1YEVc+gKNL5dGKRFs8Vy2Kntit&#10;qTZ1va16j21ALyFGOr2fLvmh8CsFMn1SKkJipuHUWyoRS3zKsTrsxe6MInRazm2If+jCCu2o6EJ1&#10;L5JgX1H/QmW1RB+9SivpbeWV0hKKBlKzrn9S89iJAEULmRPDYlP8f7Ty4+WETLcN32w4c8LSGz0m&#10;FPrcJfYa0ffs6J0jHz0ySiG/+hB3BDu6E867GE6YxQ8KLVNGh/c0CsUOEsiG4va4uA1DYpIOt3Vd&#10;v3rJmaSr9fbm9qYuz1FNPJkvYEzvwFuWFw2Pc19LQ1MNcfkQE3VCwCsgg43LMQlt3riWpTGQsoRa&#10;uLOBLIPSc0qV5UwCyiqNBib4AygyhhqdypSRhKNBdhE0TEJKcGm9MFF2hiltzAKsiwd/BM75GQpl&#10;XP8GvCBKZe/SArbaefxd9TRcW1ZT/tWBSXe24Mm3Y3naYg3NXfFq/iN5sH/cF/j3n3z4BgAA//8D&#10;AFBLAwQUAAYACAAAACEAloUkveIAAAALAQAADwAAAGRycy9kb3ducmV2LnhtbEyPTU+DQBCG7yb+&#10;h82YeLMLVGlBlsaPcmgPJraN8bjACCg7S9hti//e8aTHyfvmmefNVpPpxQlH11lSEM4CEEiVrTtq&#10;FBz2xc0ShPOaat1bQgXf6GCVX15kOq3tmV7xtPONYAi5VCtovR9SKV3VotFuZgckzj7saLTnc2xk&#10;Peozw00voyCIpdEd8YdWD/jUYvW1OxqmbIrHZP358r7cPm/NW1mYZp0Ypa6vpod7EB4n/1eGX31W&#10;h5ydSnuk2oleQTyf8xbPQRxGILixiBZ3IEoFt2ESgcwz+X9D/gMAAP//AwBQSwECLQAUAAYACAAA&#10;ACEAtoM4kv4AAADhAQAAEwAAAAAAAAAAAAAAAAAAAAAAW0NvbnRlbnRfVHlwZXNdLnhtbFBLAQIt&#10;ABQABgAIAAAAIQA4/SH/1gAAAJQBAAALAAAAAAAAAAAAAAAAAC8BAABfcmVscy8ucmVsc1BLAQIt&#10;ABQABgAIAAAAIQDm7/624gEAABEEAAAOAAAAAAAAAAAAAAAAAC4CAABkcnMvZTJvRG9jLnhtbFBL&#10;AQItABQABgAIAAAAIQCWhSS94gAAAAsBAAAPAAAAAAAAAAAAAAAAADwEAABkcnMvZG93bnJldi54&#10;bWxQSwUGAAAAAAQABADzAAAASwUAAAAA&#10;" strokecolor="#4472c4 [3204]" strokeweight=".5pt">
+              <v:shape w14:anchorId="0AF96C9B" id="Straight Arrow Connector 22" o:spid="_x0000_s1026" type="#_x0000_t32" style="position:absolute;margin-left:316.5pt;margin-top:80.6pt;width:47.25pt;height:129pt;flip:x;z-index:251659264;visibility:visible;mso-wrap-style:square;mso-width-percent:0;mso-height-percent:0;mso-wrap-distance-left:9pt;mso-wrap-distance-top:0;mso-wrap-distance-right:9pt;mso-wrap-distance-bottom:0;mso-position-horizontal:absolute;mso-position-horizontal-relative:text;mso-position-vertical:absolute;mso-position-vertical-relative:text;mso-width-percent:0;mso-height-percent:0;mso-width-relative:margin;mso-height-relative:margin" o:gfxdata="UEsDBBQABgAIAAAAIQC2gziS/gAAAOEBAAATAAAAW0NvbnRlbnRfVHlwZXNdLnhtbJSRQU7DMBBF&#10;90jcwfIWJU67QAgl6YK0S0CoHGBkTxKLZGx5TGhvj5O2G0SRWNoz/78nu9wcxkFMGNg6quQqL6RA&#10;0s5Y6ir5vt9lD1JwBDIwOMJKHpHlpr69KfdHjyxSmriSfYz+USnWPY7AufNIadK6MEJMx9ApD/oD&#10;OlTrorhX2lFEilmcO2RdNtjC5xDF9pCuTyYBB5bi6bQ4syoJ3g9WQ0ymaiLzg5KdCXlKLjvcW893&#10;SUOqXwnz5DrgnHtJTxOsQfEKIT7DmDSUCaxw7Rqn8787ZsmRM9e2VmPeBN4uqYvTtW7jvijg9N/y&#10;JsXecLq0q+WD6m8AAAD//wMAUEsDBBQABgAIAAAAIQA4/SH/1gAAAJQBAAALAAAAX3JlbHMvLnJl&#10;bHOkkMFqwzAMhu+DvYPRfXGawxijTi+j0GvpHsDYimMaW0Yy2fr2M4PBMnrbUb/Q94l/f/hMi1qR&#10;JVI2sOt6UJgd+ZiDgffL8ekFlFSbvV0oo4EbChzGx4f9GRdb25HMsYhqlCwG5lrLq9biZkxWOiqY&#10;22YiTra2kYMu1l1tQD30/bPm3wwYN0x18gb45AdQl1tp5j/sFB2T0FQ7R0nTNEV3j6o9feQzro1i&#10;OWA14Fm+Q8a1a8+Bvu/d/dMb2JY5uiPbhG/ktn4cqGU/er3pcvwCAAD//wMAUEsDBBQABgAIAAAA&#10;IQDm7/624gEAABEEAAAOAAAAZHJzL2Uyb0RvYy54bWysU9uO0zAQfUfiHyy/06RdUVZV0xXqcnlA&#10;UO3CB3idcWPJN41Nk/w9YycNCBASiJeRL3POzDke7+8Ga9gFMGrvGr5e1ZyBk77V7tzwL5/fvrjl&#10;LCbhWmG8g4aPEPnd4fmzfR92sPGdNy0gIxIXd31oeJdS2FVVlB1YEVc+gKNL5dGKRFs8Vy2Kntit&#10;qTZ1va16j21ALyFGOr2fLvmh8CsFMn1SKkJipuHUWyoRS3zKsTrsxe6MInRazm2If+jCCu2o6EJ1&#10;L5JgX1H/QmW1RB+9SivpbeWV0hKKBlKzrn9S89iJAEULmRPDYlP8f7Ty4+WETLcN32w4c8LSGz0m&#10;FPrcJfYa0ffs6J0jHz0ySiG/+hB3BDu6E867GE6YxQ8KLVNGh/c0CsUOEsiG4va4uA1DYpIOt3Vd&#10;v3rJmaSr9fbm9qYuz1FNPJkvYEzvwFuWFw2Pc19LQ1MNcfkQE3VCwCsgg43LMQlt3riWpTGQsoRa&#10;uLOBLIPSc0qV5UwCyiqNBib4AygyhhqdypSRhKNBdhE0TEJKcGm9MFF2hiltzAKsiwd/BM75GQpl&#10;XP8GvCBKZe/SArbaefxd9TRcW1ZT/tWBSXe24Mm3Y3naYg3NXfFq/iN5sH/cF/j3n3z4BgAA//8D&#10;AFBLAwQUAAYACAAAACEAloUkveIAAAALAQAADwAAAGRycy9kb3ducmV2LnhtbEyPTU+DQBCG7yb+&#10;h82YeLMLVGlBlsaPcmgPJraN8bjACCg7S9hti//e8aTHyfvmmefNVpPpxQlH11lSEM4CEEiVrTtq&#10;FBz2xc0ShPOaat1bQgXf6GCVX15kOq3tmV7xtPONYAi5VCtovR9SKV3VotFuZgckzj7saLTnc2xk&#10;Peozw00voyCIpdEd8YdWD/jUYvW1OxqmbIrHZP358r7cPm/NW1mYZp0Ypa6vpod7EB4n/1eGX31W&#10;h5ydSnuk2oleQTyf8xbPQRxGILixiBZ3IEoFt2ESgcwz+X9D/gMAAP//AwBQSwECLQAUAAYACAAA&#10;ACEAtoM4kv4AAADhAQAAEwAAAAAAAAAAAAAAAAAAAAAAW0NvbnRlbnRfVHlwZXNdLnhtbFBLAQIt&#10;ABQABgAIAAAAIQA4/SH/1gAAAJQBAAALAAAAAAAAAAAAAAAAAC8BAABfcmVscy8ucmVsc1BLAQIt&#10;ABQABgAIAAAAIQDm7/624gEAABEEAAAOAAAAAAAAAAAAAAAAAC4CAABkcnMvZTJvRG9jLnhtbFBL&#10;AQItABQABgAIAAAAIQCWhSS94gAAAAsBAAAPAAAAAAAAAAAAAAAAADwEAABkcnMvZG93bnJldi54&#10;bWxQSwUGAAAAAAQABADzAAAASwUAAAAA&#10;" strokecolor="#4472c4 [3204]" strokeweight=".5pt">
                 <v:stroke endarrow="block" joinstyle="miter"/>
               </v:shape>
             </w:pict>
@@ -56462,8 +56462,6 @@
           <w:rFonts w:ascii="Gill Sans MT" w:hAnsi="Gill Sans MT"/>
         </w:rPr>
       </w:pPr>
-      <w:bookmarkStart w:id="48" w:name="_GoBack"/>
-      <w:bookmarkEnd w:id="48"/>
     </w:p>
     <w:p>
       <w:pPr>
@@ -57706,70 +57704,72 @@
           <w:rFonts w:ascii="Gill Sans MT" w:hAnsi="Gill Sans MT"/>
         </w:rPr>
       </w:pPr>
-      <w:bookmarkStart w:id="49" w:name="_Toc66713429"/>
+      <w:bookmarkStart w:id="48" w:name="_Toc66713429"/>
       <w:r>
         <w:rPr>
           <w:rFonts w:ascii="Gill Sans MT" w:hAnsi="Gill Sans MT"/>
         </w:rPr>
         <w:t>3.4.3 Describe the final product</w:t>
       </w:r>
+      <w:bookmarkEnd w:id="48"/>
+    </w:p>
+    <w:p>
+      <w:pPr>
+        <w:rPr>
+          <w:rFonts w:ascii="Gill Sans MT" w:hAnsi="Gill Sans MT"/>
+        </w:rPr>
+      </w:pPr>
+    </w:p>
+    <w:p>
+      <w:pPr>
+        <w:rPr>
+          <w:rFonts w:ascii="Gill Sans MT" w:hAnsi="Gill Sans MT"/>
+        </w:rPr>
+      </w:pPr>
+    </w:p>
+    <w:p>
+      <w:pPr>
+        <w:rPr>
+          <w:rFonts w:ascii="Gill Sans MT" w:hAnsi="Gill Sans MT"/>
+        </w:rPr>
+      </w:pPr>
+    </w:p>
+    <w:p>
+      <w:pPr>
+        <w:rPr>
+          <w:rFonts w:ascii="Gill Sans MT" w:hAnsi="Gill Sans MT"/>
+        </w:rPr>
+      </w:pPr>
+    </w:p>
+    <w:p>
+      <w:pPr>
+        <w:rPr>
+          <w:rFonts w:ascii="Gill Sans MT" w:hAnsi="Gill Sans MT"/>
+        </w:rPr>
+      </w:pPr>
+    </w:p>
+    <w:p>
+      <w:pPr>
+        <w:rPr>
+          <w:rFonts w:ascii="Gill Sans MT" w:hAnsi="Gill Sans MT"/>
+        </w:rPr>
+      </w:pPr>
+    </w:p>
+    <w:p>
+      <w:pPr>
+        <w:rPr>
+          <w:rFonts w:ascii="Gill Sans MT" w:hAnsi="Gill Sans MT"/>
+        </w:rPr>
+      </w:pPr>
+    </w:p>
+    <w:p>
+      <w:pPr>
+        <w:rPr>
+          <w:rFonts w:ascii="Gill Sans MT" w:hAnsi="Gill Sans MT"/>
+        </w:rPr>
+      </w:pPr>
+      <w:bookmarkStart w:id="49" w:name="_GoBack"/>
       <w:bookmarkEnd w:id="49"/>
-    </w:p>
-    <w:p>
-      <w:pPr>
-        <w:rPr>
-          <w:rFonts w:ascii="Gill Sans MT" w:hAnsi="Gill Sans MT"/>
-        </w:rPr>
-      </w:pPr>
-    </w:p>
-    <w:p>
-      <w:pPr>
-        <w:rPr>
-          <w:rFonts w:ascii="Gill Sans MT" w:hAnsi="Gill Sans MT"/>
-        </w:rPr>
-      </w:pPr>
-    </w:p>
-    <w:p>
-      <w:pPr>
-        <w:rPr>
-          <w:rFonts w:ascii="Gill Sans MT" w:hAnsi="Gill Sans MT"/>
-        </w:rPr>
-      </w:pPr>
-    </w:p>
-    <w:p>
-      <w:pPr>
-        <w:rPr>
-          <w:rFonts w:ascii="Gill Sans MT" w:hAnsi="Gill Sans MT"/>
-        </w:rPr>
-      </w:pPr>
-    </w:p>
-    <w:p>
-      <w:pPr>
-        <w:rPr>
-          <w:rFonts w:ascii="Gill Sans MT" w:hAnsi="Gill Sans MT"/>
-        </w:rPr>
-      </w:pPr>
-    </w:p>
-    <w:p>
-      <w:pPr>
-        <w:rPr>
-          <w:rFonts w:ascii="Gill Sans MT" w:hAnsi="Gill Sans MT"/>
-        </w:rPr>
-      </w:pPr>
-    </w:p>
-    <w:p>
-      <w:pPr>
-        <w:rPr>
-          <w:rFonts w:ascii="Gill Sans MT" w:hAnsi="Gill Sans MT"/>
-        </w:rPr>
-      </w:pPr>
-    </w:p>
-    <w:p>
-      <w:pPr>
-        <w:rPr>
-          <w:rFonts w:ascii="Gill Sans MT" w:hAnsi="Gill Sans MT"/>
-        </w:rPr>
-      </w:pPr>
     </w:p>
     <w:p>
       <w:pPr>
@@ -58030,7 +58030,7 @@
           <w:rPr>
             <w:noProof/>
           </w:rPr>
-          <w:t>86</w:t>
+          <w:t>88</w:t>
         </w:r>
         <w:r>
           <w:rPr>
@@ -61132,7 +61132,7 @@
 </file>
 
 <file path=customXml/itemProps1.xml><?xml version="1.0" encoding="utf-8"?>
-<ds:datastoreItem xmlns:ds="http://schemas.openxmlformats.org/officeDocument/2006/customXml" ds:itemID="{A2F3E773-D5AD-43FD-96BC-AE79A31771E1}">
+<ds:datastoreItem xmlns:ds="http://schemas.openxmlformats.org/officeDocument/2006/customXml" ds:itemID="{0713CDFF-7C72-4B77-9562-2CB9C8B55C03}">
   <ds:schemaRefs>
     <ds:schemaRef ds:uri="http://schemas.openxmlformats.org/officeDocument/2006/bibliography"/>
   </ds:schemaRefs>
